--- a/nuevohuman/plantillas/aceptacionrenuncia.docx
+++ b/nuevohuman/plantillas/aceptacionrenuncia.docx
@@ -1,6 +1,6 @@
 
 <file path=word/document.xml><?xml version="1.0" encoding="utf-8"?>
-<w:document xmlns:wpc="http://schemas.microsoft.com/office/word/2010/wordprocessingCanvas" xmlns:mc="http://schemas.openxmlformats.org/markup-compatibility/2006" xmlns:o="urn:schemas-microsoft-com:office:office" xmlns:r="http://schemas.openxmlformats.org/officeDocument/2006/relationships" xmlns:m="http://schemas.openxmlformats.org/officeDocument/2006/math" xmlns:v="urn:schemas-microsoft-com:vml" xmlns:wp14="http://schemas.microsoft.com/office/word/2010/wordprocessingDrawing" xmlns:wp="http://schemas.openxmlformats.org/drawingml/2006/wordprocessingDrawing" xmlns:w10="urn:schemas-microsoft-com:office:word" xmlns:w="http://schemas.openxmlformats.org/wordprocessingml/2006/main" xmlns:w14="http://schemas.microsoft.com/office/word/2010/wordml" xmlns:w15="http://schemas.microsoft.com/office/word/2012/wordml" xmlns:wpg="http://schemas.microsoft.com/office/word/2010/wordprocessingGroup" xmlns:wpi="http://schemas.microsoft.com/office/word/2010/wordprocessingInk" xmlns:wne="http://schemas.microsoft.com/office/word/2006/wordml" xmlns:wps="http://schemas.microsoft.com/office/word/2010/wordprocessingShape" mc:Ignorable="w14 w15 wp14">
+<w:document xmlns:wpc="http://schemas.microsoft.com/office/word/2010/wordprocessingCanvas" xmlns:cx="http://schemas.microsoft.com/office/drawing/2014/chartex" xmlns:mc="http://schemas.openxmlformats.org/markup-compatibility/2006" xmlns:o="urn:schemas-microsoft-com:office:office" xmlns:r="http://schemas.openxmlformats.org/officeDocument/2006/relationships" xmlns:m="http://schemas.openxmlformats.org/officeDocument/2006/math" xmlns:v="urn:schemas-microsoft-com:vml" xmlns:wp14="http://schemas.microsoft.com/office/word/2010/wordprocessingDrawing" xmlns:wp="http://schemas.openxmlformats.org/drawingml/2006/wordprocessingDrawing" xmlns:w10="urn:schemas-microsoft-com:office:word" xmlns:w="http://schemas.openxmlformats.org/wordprocessingml/2006/main" xmlns:w14="http://schemas.microsoft.com/office/word/2010/wordml" xmlns:w15="http://schemas.microsoft.com/office/word/2012/wordml" xmlns:w16se="http://schemas.microsoft.com/office/word/2015/wordml/symex" xmlns:wpg="http://schemas.microsoft.com/office/word/2010/wordprocessingGroup" xmlns:wpi="http://schemas.microsoft.com/office/word/2010/wordprocessingInk" xmlns:wne="http://schemas.microsoft.com/office/word/2006/wordml" xmlns:wps="http://schemas.microsoft.com/office/word/2010/wordprocessingShape" mc:Ignorable="w14 w15 w16se wp14">
   <w:body>
     <w:p>
       <w:pPr>
@@ -293,29 +293,34 @@
       <w:pPr>
         <w:pStyle w:val="Textoindependiente"/>
       </w:pPr>
+    </w:p>
+    <w:p>
+      <w:pPr>
+        <w:spacing w:line="237" w:lineRule="auto"/>
+        <w:ind w:left="1336" w:right="4585" w:firstLine="8"/>
+        <w:rPr>
+          <w:sz w:val="26"/>
+        </w:rPr>
+      </w:pPr>
+      <w:r>
+        <w:rPr>
+          <w:sz w:val="26"/>
+        </w:rPr>
+        <w:t>Respetado señor (a):</w:t>
+      </w:r>
+      <w:r>
+        <w:rPr>
+          <w:sz w:val="26"/>
+        </w:rPr>
+        <w:t xml:space="preserve"> </w:t>
+      </w:r>
       <w:bookmarkStart w:id="0" w:name="_GoBack"/>
       <w:bookmarkEnd w:id="0"/>
-    </w:p>
-    <w:p>
-      <w:pPr>
-        <w:spacing w:line="237" w:lineRule="auto"/>
-        <w:ind w:left="1336" w:right="7137" w:firstLine="8"/>
-        <w:rPr>
-          <w:b/>
-          <w:sz w:val="24"/>
-        </w:rPr>
-      </w:pPr>
       <w:r>
         <w:rPr>
           <w:sz w:val="26"/>
         </w:rPr>
-        <w:t>Respetado señor (a):</w:t>
-      </w:r>
-      <w:r>
-        <w:rPr>
-          <w:sz w:val="26"/>
-        </w:rPr>
-        <w:t xml:space="preserve"> </w:t>
+        <w:t xml:space="preserve">${nombreempleado}      </w:t>
       </w:r>
     </w:p>
     <w:p>
@@ -971,7 +976,17 @@
           <w:rFonts w:ascii="Georgia" w:eastAsia="Calibri" w:hAnsi="Georgia" w:cs="Calibri"/>
           <w:sz w:val="20"/>
           <w:szCs w:val="20"/>
-          <w:lang w:val="en-US"/>
+          <w:lang w:val="es-CO"/>
+        </w:rPr>
+        <w:tab/>
+      </w:r>
+      <w:r>
+        <w:rPr>
+          <w:rStyle w:val="Ninguno"/>
+          <w:rFonts w:ascii="Georgia" w:eastAsia="Calibri" w:hAnsi="Georgia" w:cs="Calibri"/>
+          <w:sz w:val="20"/>
+          <w:szCs w:val="20"/>
+          <w:lang w:val="es-CO"/>
         </w:rPr>
         <w:tab/>
       </w:r>
@@ -983,8 +998,9 @@
           <w:szCs w:val="20"/>
           <w:lang w:val="en-US"/>
         </w:rPr>
-        <w:tab/>
-      </w:r>
+        <w:t>Human Talent E.S.T S.</w:t>
+      </w:r>
+      <w:proofErr w:type="gramStart"/>
       <w:r>
         <w:rPr>
           <w:rStyle w:val="Ninguno"/>
@@ -993,8 +1009,9 @@
           <w:szCs w:val="20"/>
           <w:lang w:val="en-US"/>
         </w:rPr>
-        <w:t>Human Talent E.S.T S.A.S</w:t>
-      </w:r>
+        <w:t>A.S</w:t>
+      </w:r>
+      <w:proofErr w:type="gramEnd"/>
     </w:p>
     <w:p>
       <w:pPr>
@@ -1006,6 +1023,7 @@
         <w:rPr>
           <w:b w:val="0"/>
           <w:sz w:val="29"/>
+          <w:lang w:val="en-US"/>
         </w:rPr>
       </w:pPr>
     </w:p>
@@ -1021,7 +1039,7 @@
 </file>
 
 <file path=word/endnotes.xml><?xml version="1.0" encoding="utf-8"?>
-<w:endnotes xmlns:wpc="http://schemas.microsoft.com/office/word/2010/wordprocessingCanvas" xmlns:mc="http://schemas.openxmlformats.org/markup-compatibility/2006" xmlns:o="urn:schemas-microsoft-com:office:office" xmlns:r="http://schemas.openxmlformats.org/officeDocument/2006/relationships" xmlns:m="http://schemas.openxmlformats.org/officeDocument/2006/math" xmlns:v="urn:schemas-microsoft-com:vml" xmlns:wp14="http://schemas.microsoft.com/office/word/2010/wordprocessingDrawing" xmlns:wp="http://schemas.openxmlformats.org/drawingml/2006/wordprocessingDrawing" xmlns:w10="urn:schemas-microsoft-com:office:word" xmlns:w="http://schemas.openxmlformats.org/wordprocessingml/2006/main" xmlns:w14="http://schemas.microsoft.com/office/word/2010/wordml" xmlns:w15="http://schemas.microsoft.com/office/word/2012/wordml" xmlns:wpg="http://schemas.microsoft.com/office/word/2010/wordprocessingGroup" xmlns:wpi="http://schemas.microsoft.com/office/word/2010/wordprocessingInk" xmlns:wne="http://schemas.microsoft.com/office/word/2006/wordml" xmlns:wps="http://schemas.microsoft.com/office/word/2010/wordprocessingShape" mc:Ignorable="w14 w15 wp14">
+<w:endnotes xmlns:wpc="http://schemas.microsoft.com/office/word/2010/wordprocessingCanvas" xmlns:cx="http://schemas.microsoft.com/office/drawing/2014/chartex" xmlns:mc="http://schemas.openxmlformats.org/markup-compatibility/2006" xmlns:o="urn:schemas-microsoft-com:office:office" xmlns:r="http://schemas.openxmlformats.org/officeDocument/2006/relationships" xmlns:m="http://schemas.openxmlformats.org/officeDocument/2006/math" xmlns:v="urn:schemas-microsoft-com:vml" xmlns:wp14="http://schemas.microsoft.com/office/word/2010/wordprocessingDrawing" xmlns:wp="http://schemas.openxmlformats.org/drawingml/2006/wordprocessingDrawing" xmlns:w10="urn:schemas-microsoft-com:office:word" xmlns:w="http://schemas.openxmlformats.org/wordprocessingml/2006/main" xmlns:w14="http://schemas.microsoft.com/office/word/2010/wordml" xmlns:w15="http://schemas.microsoft.com/office/word/2012/wordml" xmlns:w16se="http://schemas.microsoft.com/office/word/2015/wordml/symex" xmlns:wpg="http://schemas.microsoft.com/office/word/2010/wordprocessingGroup" xmlns:wpi="http://schemas.microsoft.com/office/word/2010/wordprocessingInk" xmlns:wne="http://schemas.microsoft.com/office/word/2006/wordml" xmlns:wps="http://schemas.microsoft.com/office/word/2010/wordprocessingShape" mc:Ignorable="w14 w15 w16se wp14">
   <w:endnote w:type="separator" w:id="-1">
     <w:p>
       <w:r>
@@ -1040,7 +1058,7 @@
 </file>
 
 <file path=word/footer1.xml><?xml version="1.0" encoding="utf-8"?>
-<w:ftr xmlns:wpc="http://schemas.microsoft.com/office/word/2010/wordprocessingCanvas" xmlns:mc="http://schemas.openxmlformats.org/markup-compatibility/2006" xmlns:o="urn:schemas-microsoft-com:office:office" xmlns:r="http://schemas.openxmlformats.org/officeDocument/2006/relationships" xmlns:m="http://schemas.openxmlformats.org/officeDocument/2006/math" xmlns:v="urn:schemas-microsoft-com:vml" xmlns:wp14="http://schemas.microsoft.com/office/word/2010/wordprocessingDrawing" xmlns:wp="http://schemas.openxmlformats.org/drawingml/2006/wordprocessingDrawing" xmlns:w10="urn:schemas-microsoft-com:office:word" xmlns:w="http://schemas.openxmlformats.org/wordprocessingml/2006/main" xmlns:w14="http://schemas.microsoft.com/office/word/2010/wordml" xmlns:w15="http://schemas.microsoft.com/office/word/2012/wordml" xmlns:wpg="http://schemas.microsoft.com/office/word/2010/wordprocessingGroup" xmlns:wpi="http://schemas.microsoft.com/office/word/2010/wordprocessingInk" xmlns:wne="http://schemas.microsoft.com/office/word/2006/wordml" xmlns:wps="http://schemas.microsoft.com/office/word/2010/wordprocessingShape" mc:Ignorable="w14 w15 wp14">
+<w:ftr xmlns:wpc="http://schemas.microsoft.com/office/word/2010/wordprocessingCanvas" xmlns:cx="http://schemas.microsoft.com/office/drawing/2014/chartex" xmlns:mc="http://schemas.openxmlformats.org/markup-compatibility/2006" xmlns:o="urn:schemas-microsoft-com:office:office" xmlns:r="http://schemas.openxmlformats.org/officeDocument/2006/relationships" xmlns:m="http://schemas.openxmlformats.org/officeDocument/2006/math" xmlns:v="urn:schemas-microsoft-com:vml" xmlns:wp14="http://schemas.microsoft.com/office/word/2010/wordprocessingDrawing" xmlns:wp="http://schemas.openxmlformats.org/drawingml/2006/wordprocessingDrawing" xmlns:w10="urn:schemas-microsoft-com:office:word" xmlns:w="http://schemas.openxmlformats.org/wordprocessingml/2006/main" xmlns:w14="http://schemas.microsoft.com/office/word/2010/wordml" xmlns:w15="http://schemas.microsoft.com/office/word/2012/wordml" xmlns:w16se="http://schemas.microsoft.com/office/word/2015/wordml/symex" xmlns:wpg="http://schemas.microsoft.com/office/word/2010/wordprocessingGroup" xmlns:wpi="http://schemas.microsoft.com/office/word/2010/wordprocessingInk" xmlns:wne="http://schemas.microsoft.com/office/word/2006/wordml" xmlns:wps="http://schemas.microsoft.com/office/word/2010/wordprocessingShape" mc:Ignorable="w14 w15 w16se wp14">
   <w:p>
     <w:pPr>
       <w:pStyle w:val="Piedepgina"/>
@@ -1100,7 +1118,7 @@
 </file>
 
 <file path=word/footnotes.xml><?xml version="1.0" encoding="utf-8"?>
-<w:footnotes xmlns:wpc="http://schemas.microsoft.com/office/word/2010/wordprocessingCanvas" xmlns:mc="http://schemas.openxmlformats.org/markup-compatibility/2006" xmlns:o="urn:schemas-microsoft-com:office:office" xmlns:r="http://schemas.openxmlformats.org/officeDocument/2006/relationships" xmlns:m="http://schemas.openxmlformats.org/officeDocument/2006/math" xmlns:v="urn:schemas-microsoft-com:vml" xmlns:wp14="http://schemas.microsoft.com/office/word/2010/wordprocessingDrawing" xmlns:wp="http://schemas.openxmlformats.org/drawingml/2006/wordprocessingDrawing" xmlns:w10="urn:schemas-microsoft-com:office:word" xmlns:w="http://schemas.openxmlformats.org/wordprocessingml/2006/main" xmlns:w14="http://schemas.microsoft.com/office/word/2010/wordml" xmlns:w15="http://schemas.microsoft.com/office/word/2012/wordml" xmlns:wpg="http://schemas.microsoft.com/office/word/2010/wordprocessingGroup" xmlns:wpi="http://schemas.microsoft.com/office/word/2010/wordprocessingInk" xmlns:wne="http://schemas.microsoft.com/office/word/2006/wordml" xmlns:wps="http://schemas.microsoft.com/office/word/2010/wordprocessingShape" mc:Ignorable="w14 w15 wp14">
+<w:footnotes xmlns:wpc="http://schemas.microsoft.com/office/word/2010/wordprocessingCanvas" xmlns:cx="http://schemas.microsoft.com/office/drawing/2014/chartex" xmlns:mc="http://schemas.openxmlformats.org/markup-compatibility/2006" xmlns:o="urn:schemas-microsoft-com:office:office" xmlns:r="http://schemas.openxmlformats.org/officeDocument/2006/relationships" xmlns:m="http://schemas.openxmlformats.org/officeDocument/2006/math" xmlns:v="urn:schemas-microsoft-com:vml" xmlns:wp14="http://schemas.microsoft.com/office/word/2010/wordprocessingDrawing" xmlns:wp="http://schemas.openxmlformats.org/drawingml/2006/wordprocessingDrawing" xmlns:w10="urn:schemas-microsoft-com:office:word" xmlns:w="http://schemas.openxmlformats.org/wordprocessingml/2006/main" xmlns:w14="http://schemas.microsoft.com/office/word/2010/wordml" xmlns:w15="http://schemas.microsoft.com/office/word/2012/wordml" xmlns:w16se="http://schemas.microsoft.com/office/word/2015/wordml/symex" xmlns:wpg="http://schemas.microsoft.com/office/word/2010/wordprocessingGroup" xmlns:wpi="http://schemas.microsoft.com/office/word/2010/wordprocessingInk" xmlns:wne="http://schemas.microsoft.com/office/word/2006/wordml" xmlns:wps="http://schemas.microsoft.com/office/word/2010/wordprocessingShape" mc:Ignorable="w14 w15 w16se wp14">
   <w:footnote w:type="separator" w:id="-1">
     <w:p>
       <w:r>
@@ -1119,7 +1137,7 @@
 </file>
 
 <file path=word/styles.xml><?xml version="1.0" encoding="utf-8"?>
-<w:styles xmlns:mc="http://schemas.openxmlformats.org/markup-compatibility/2006" xmlns:r="http://schemas.openxmlformats.org/officeDocument/2006/relationships" xmlns:w="http://schemas.openxmlformats.org/wordprocessingml/2006/main" xmlns:w14="http://schemas.microsoft.com/office/word/2010/wordml" xmlns:w15="http://schemas.microsoft.com/office/word/2012/wordml" mc:Ignorable="w14 w15">
+<w:styles xmlns:mc="http://schemas.openxmlformats.org/markup-compatibility/2006" xmlns:r="http://schemas.openxmlformats.org/officeDocument/2006/relationships" xmlns:w="http://schemas.openxmlformats.org/wordprocessingml/2006/main" xmlns:w14="http://schemas.microsoft.com/office/word/2010/wordml" xmlns:w15="http://schemas.microsoft.com/office/word/2012/wordml" xmlns:w16se="http://schemas.microsoft.com/office/word/2015/wordml/symex" mc:Ignorable="w14 w15 w16se">
   <w:docDefaults>
     <w:rPrDefault>
       <w:rPr>
@@ -1982,7 +2000,7 @@
 </file>
 
 <file path=customXml/itemProps1.xml><?xml version="1.0" encoding="utf-8"?>
-<ds:datastoreItem xmlns:ds="http://schemas.openxmlformats.org/officeDocument/2006/customXml" ds:itemID="{2173F6BB-2B2C-4962-B6D6-4F8275DE7E9A}">
+<ds:datastoreItem xmlns:ds="http://schemas.openxmlformats.org/officeDocument/2006/customXml" ds:itemID="{8A9000C3-93EB-4C46-AD8C-AF0B50DCCF3D}">
   <ds:schemaRefs>
     <ds:schemaRef ds:uri="http://schemas.openxmlformats.org/officeDocument/2006/bibliography"/>
   </ds:schemaRefs>
